--- a/Documentation/Anson/Website Vulnerability Testing - Developer Documentation.docx
+++ b/Documentation/Anson/Website Vulnerability Testing - Developer Documentation.docx
@@ -145,7 +145,7 @@
           <w:r>
             <w:fldChar w:fldCharType="separate"/>
           </w:r>
-          <w:hyperlink w:anchor="_Toc508107030" w:history="1">
+          <w:hyperlink w:anchor="_Toc510590693" w:history="1">
             <w:r>
               <w:rPr>
                 <w:rStyle w:val="Hyperlink"/>
@@ -186,7 +186,7 @@
                 <w:noProof/>
                 <w:webHidden/>
               </w:rPr>
-              <w:instrText xml:space="preserve"> PAGEREF _Toc508107030 \h </w:instrText>
+              <w:instrText xml:space="preserve"> PAGEREF _Toc510590693 \h </w:instrText>
             </w:r>
             <w:r>
               <w:rPr>
@@ -229,7 +229,7 @@
               <w:noProof/>
             </w:rPr>
           </w:pPr>
-          <w:hyperlink w:anchor="_Toc508107031" w:history="1">
+          <w:hyperlink w:anchor="_Toc510590694" w:history="1">
             <w:r>
               <w:rPr>
                 <w:rStyle w:val="Hyperlink"/>
@@ -270,7 +270,7 @@
                 <w:noProof/>
                 <w:webHidden/>
               </w:rPr>
-              <w:instrText xml:space="preserve"> PAGEREF _Toc508107031 \h </w:instrText>
+              <w:instrText xml:space="preserve"> PAGEREF _Toc510590694 \h </w:instrText>
             </w:r>
             <w:r>
               <w:rPr>
@@ -313,7 +313,7 @@
               <w:noProof/>
             </w:rPr>
           </w:pPr>
-          <w:hyperlink w:anchor="_Toc508107032" w:history="1">
+          <w:hyperlink w:anchor="_Toc510590695" w:history="1">
             <w:r>
               <w:rPr>
                 <w:rStyle w:val="Hyperlink"/>
@@ -354,7 +354,7 @@
                 <w:noProof/>
                 <w:webHidden/>
               </w:rPr>
-              <w:instrText xml:space="preserve"> PAGEREF _Toc508107032 \h </w:instrText>
+              <w:instrText xml:space="preserve"> PAGEREF _Toc510590695 \h </w:instrText>
             </w:r>
             <w:r>
               <w:rPr>
@@ -397,7 +397,7 @@
               <w:noProof/>
             </w:rPr>
           </w:pPr>
-          <w:hyperlink w:anchor="_Toc508107033" w:history="1">
+          <w:hyperlink w:anchor="_Toc510590696" w:history="1">
             <w:r>
               <w:rPr>
                 <w:rStyle w:val="Hyperlink"/>
@@ -438,7 +438,7 @@
                 <w:noProof/>
                 <w:webHidden/>
               </w:rPr>
-              <w:instrText xml:space="preserve"> PAGEREF _Toc508107033 \h </w:instrText>
+              <w:instrText xml:space="preserve"> PAGEREF _Toc510590696 \h </w:instrText>
             </w:r>
             <w:r>
               <w:rPr>
@@ -481,7 +481,7 @@
               <w:noProof/>
             </w:rPr>
           </w:pPr>
-          <w:hyperlink w:anchor="_Toc508107034" w:history="1">
+          <w:hyperlink w:anchor="_Toc510590697" w:history="1">
             <w:r>
               <w:rPr>
                 <w:rStyle w:val="Hyperlink"/>
@@ -522,7 +522,7 @@
                 <w:noProof/>
                 <w:webHidden/>
               </w:rPr>
-              <w:instrText xml:space="preserve"> PAGEREF _Toc508107034 \h </w:instrText>
+              <w:instrText xml:space="preserve"> PAGEREF _Toc510590697 \h </w:instrText>
             </w:r>
             <w:r>
               <w:rPr>
@@ -565,7 +565,7 @@
               <w:noProof/>
             </w:rPr>
           </w:pPr>
-          <w:hyperlink w:anchor="_Toc508107035" w:history="1">
+          <w:hyperlink w:anchor="_Toc510590698" w:history="1">
             <w:r>
               <w:rPr>
                 <w:rStyle w:val="Hyperlink"/>
@@ -606,7 +606,7 @@
                 <w:noProof/>
                 <w:webHidden/>
               </w:rPr>
-              <w:instrText xml:space="preserve"> PAGEREF _Toc508107035 \h </w:instrText>
+              <w:instrText xml:space="preserve"> PAGEREF _Toc510590698 \h </w:instrText>
             </w:r>
             <w:r>
               <w:rPr>
@@ -649,7 +649,7 @@
               <w:noProof/>
             </w:rPr>
           </w:pPr>
-          <w:hyperlink w:anchor="_Toc508107036" w:history="1">
+          <w:hyperlink w:anchor="_Toc510590699" w:history="1">
             <w:r>
               <w:rPr>
                 <w:rStyle w:val="Hyperlink"/>
@@ -690,7 +690,7 @@
                 <w:noProof/>
                 <w:webHidden/>
               </w:rPr>
-              <w:instrText xml:space="preserve"> PAGEREF _Toc508107036 \h </w:instrText>
+              <w:instrText xml:space="preserve"> PAGEREF _Toc510590699 \h </w:instrText>
             </w:r>
             <w:r>
               <w:rPr>
@@ -733,7 +733,7 @@
               <w:noProof/>
             </w:rPr>
           </w:pPr>
-          <w:hyperlink w:anchor="_Toc508107037" w:history="1">
+          <w:hyperlink w:anchor="_Toc510590700" w:history="1">
             <w:r>
               <w:rPr>
                 <w:rStyle w:val="Hyperlink"/>
@@ -774,7 +774,7 @@
                 <w:noProof/>
                 <w:webHidden/>
               </w:rPr>
-              <w:instrText xml:space="preserve"> PAGEREF _Toc508107037 \h </w:instrText>
+              <w:instrText xml:space="preserve"> PAGEREF _Toc510590700 \h </w:instrText>
             </w:r>
             <w:r>
               <w:rPr>
@@ -795,6 +795,228 @@
                 <w:webHidden/>
               </w:rPr>
               <w:t>4</w:t>
+            </w:r>
+            <w:r>
+              <w:rPr>
+                <w:noProof/>
+                <w:webHidden/>
+              </w:rPr>
+              <w:fldChar w:fldCharType="end"/>
+            </w:r>
+          </w:hyperlink>
+        </w:p>
+        <w:p>
+          <w:pPr>
+            <w:pStyle w:val="TOC1"/>
+            <w:tabs>
+              <w:tab w:val="left" w:pos="480"/>
+              <w:tab w:val="right" w:leader="dot" w:pos="9350"/>
+            </w:tabs>
+            <w:rPr>
+              <w:rFonts w:eastAsiaTheme="minorEastAsia"/>
+              <w:noProof/>
+            </w:rPr>
+          </w:pPr>
+          <w:hyperlink w:anchor="_Toc510590701" w:history="1">
+            <w:r>
+              <w:rPr>
+                <w:rStyle w:val="Hyperlink"/>
+                <w:noProof/>
+              </w:rPr>
+              <w:t>4.</w:t>
+            </w:r>
+            <w:r>
+              <w:rPr>
+                <w:rFonts w:eastAsiaTheme="minorEastAsia"/>
+                <w:noProof/>
+              </w:rPr>
+              <w:tab/>
+            </w:r>
+            <w:r>
+              <w:rPr>
+                <w:rStyle w:val="Hyperlink"/>
+                <w:noProof/>
+              </w:rPr>
+              <w:t>Rating System</w:t>
+            </w:r>
+            <w:r>
+              <w:rPr>
+                <w:noProof/>
+                <w:webHidden/>
+              </w:rPr>
+              <w:tab/>
+            </w:r>
+            <w:r>
+              <w:rPr>
+                <w:noProof/>
+                <w:webHidden/>
+              </w:rPr>
+              <w:fldChar w:fldCharType="begin"/>
+            </w:r>
+            <w:r>
+              <w:rPr>
+                <w:noProof/>
+                <w:webHidden/>
+              </w:rPr>
+              <w:instrText xml:space="preserve"> PAGEREF _Toc510590701 \h </w:instrText>
+            </w:r>
+            <w:r>
+              <w:rPr>
+                <w:noProof/>
+                <w:webHidden/>
+              </w:rPr>
+            </w:r>
+            <w:r>
+              <w:rPr>
+                <w:noProof/>
+                <w:webHidden/>
+              </w:rPr>
+              <w:fldChar w:fldCharType="separate"/>
+            </w:r>
+            <w:r>
+              <w:rPr>
+                <w:noProof/>
+                <w:webHidden/>
+              </w:rPr>
+              <w:t>5</w:t>
+            </w:r>
+            <w:r>
+              <w:rPr>
+                <w:noProof/>
+                <w:webHidden/>
+              </w:rPr>
+              <w:fldChar w:fldCharType="end"/>
+            </w:r>
+          </w:hyperlink>
+        </w:p>
+        <w:p>
+          <w:pPr>
+            <w:pStyle w:val="TOC3"/>
+            <w:tabs>
+              <w:tab w:val="right" w:leader="dot" w:pos="9350"/>
+            </w:tabs>
+            <w:rPr>
+              <w:rFonts w:eastAsiaTheme="minorEastAsia"/>
+              <w:noProof/>
+            </w:rPr>
+          </w:pPr>
+          <w:hyperlink w:anchor="_Toc510590702" w:history="1">
+            <w:r>
+              <w:rPr>
+                <w:rStyle w:val="Hyperlink"/>
+                <w:noProof/>
+              </w:rPr>
+              <w:t>Wordpress Scanner</w:t>
+            </w:r>
+            <w:r>
+              <w:rPr>
+                <w:noProof/>
+                <w:webHidden/>
+              </w:rPr>
+              <w:tab/>
+            </w:r>
+            <w:r>
+              <w:rPr>
+                <w:noProof/>
+                <w:webHidden/>
+              </w:rPr>
+              <w:fldChar w:fldCharType="begin"/>
+            </w:r>
+            <w:r>
+              <w:rPr>
+                <w:noProof/>
+                <w:webHidden/>
+              </w:rPr>
+              <w:instrText xml:space="preserve"> PAGEREF _Toc510590702 \h </w:instrText>
+            </w:r>
+            <w:r>
+              <w:rPr>
+                <w:noProof/>
+                <w:webHidden/>
+              </w:rPr>
+            </w:r>
+            <w:r>
+              <w:rPr>
+                <w:noProof/>
+                <w:webHidden/>
+              </w:rPr>
+              <w:fldChar w:fldCharType="separate"/>
+            </w:r>
+            <w:r>
+              <w:rPr>
+                <w:noProof/>
+                <w:webHidden/>
+              </w:rPr>
+              <w:t>5</w:t>
+            </w:r>
+            <w:r>
+              <w:rPr>
+                <w:noProof/>
+                <w:webHidden/>
+              </w:rPr>
+              <w:fldChar w:fldCharType="end"/>
+            </w:r>
+          </w:hyperlink>
+        </w:p>
+        <w:p>
+          <w:pPr>
+            <w:pStyle w:val="TOC3"/>
+            <w:tabs>
+              <w:tab w:val="right" w:leader="dot" w:pos="9350"/>
+            </w:tabs>
+            <w:rPr>
+              <w:rFonts w:eastAsiaTheme="minorEastAsia"/>
+              <w:noProof/>
+            </w:rPr>
+          </w:pPr>
+          <w:hyperlink w:anchor="_Toc510590703" w:history="1">
+            <w:r>
+              <w:rPr>
+                <w:rStyle w:val="Hyperlink"/>
+                <w:noProof/>
+              </w:rPr>
+              <w:t>SSL/TLS Scanner</w:t>
+            </w:r>
+            <w:r>
+              <w:rPr>
+                <w:noProof/>
+                <w:webHidden/>
+              </w:rPr>
+              <w:tab/>
+            </w:r>
+            <w:r>
+              <w:rPr>
+                <w:noProof/>
+                <w:webHidden/>
+              </w:rPr>
+              <w:fldChar w:fldCharType="begin"/>
+            </w:r>
+            <w:r>
+              <w:rPr>
+                <w:noProof/>
+                <w:webHidden/>
+              </w:rPr>
+              <w:instrText xml:space="preserve"> PAGEREF _Toc510590703 \h </w:instrText>
+            </w:r>
+            <w:r>
+              <w:rPr>
+                <w:noProof/>
+                <w:webHidden/>
+              </w:rPr>
+            </w:r>
+            <w:r>
+              <w:rPr>
+                <w:noProof/>
+                <w:webHidden/>
+              </w:rPr>
+              <w:fldChar w:fldCharType="separate"/>
+            </w:r>
+            <w:r>
+              <w:rPr>
+                <w:noProof/>
+                <w:webHidden/>
+              </w:rPr>
+              <w:t>5</w:t>
             </w:r>
             <w:r>
               <w:rPr>
@@ -818,8 +1040,6 @@
       </w:sdtContent>
     </w:sdt>
     <w:p>
-      <w:bookmarkStart w:id="0" w:name="_GoBack"/>
-      <w:bookmarkEnd w:id="0"/>
       <w:r>
         <w:br w:type="page"/>
       </w:r>
@@ -832,46 +1052,28 @@
           <w:numId w:val="2"/>
         </w:numPr>
       </w:pPr>
-      <w:bookmarkStart w:id="1" w:name="_Toc508107030"/>
+      <w:bookmarkStart w:id="0" w:name="_Toc510590693"/>
       <w:r>
         <w:lastRenderedPageBreak/>
         <w:t>Overview</w:t>
       </w:r>
-      <w:bookmarkEnd w:id="1"/>
+      <w:bookmarkEnd w:id="0"/>
     </w:p>
     <w:p>
       <w:pPr>
         <w:ind w:left="720"/>
       </w:pPr>
       <w:r>
-        <w:t xml:space="preserve">This package makes use of two tools called </w:t>
-      </w:r>
-      <w:proofErr w:type="spellStart"/>
-      <w:r>
-        <w:t>SSLyze</w:t>
-      </w:r>
-      <w:proofErr w:type="spellEnd"/>
-      <w:r>
-        <w:t xml:space="preserve"> and </w:t>
-      </w:r>
-      <w:proofErr w:type="spellStart"/>
-      <w:r>
-        <w:t>WPScan</w:t>
-      </w:r>
-      <w:proofErr w:type="spellEnd"/>
+        <w:t>This package makes use of two tools called SSLyze and WPScan</w:t>
+      </w:r>
       <w:r>
         <w:t xml:space="preserve"> to conduct vulnerability testing</w:t>
       </w:r>
       <w:r>
         <w:t xml:space="preserve">. Both of these packages are a mix of custom testing and other well-vetted tools from the open-source community. </w:t>
       </w:r>
-    </w:p>
-    <w:p>
-      <w:pPr>
-        <w:ind w:left="720"/>
-      </w:pPr>
-      <w:r>
-        <w:t>Along with those, OpenSSL is used to encrypt the results of the scans before they are emailed to our collection server.</w:t>
+      <w:r>
+        <w:t>Once the tests are complete, they are securely uploaded to our remote API for further analysis.</w:t>
       </w:r>
     </w:p>
     <w:p>
@@ -887,11 +1089,11 @@
           <w:numId w:val="2"/>
         </w:numPr>
       </w:pPr>
-      <w:bookmarkStart w:id="2" w:name="_Toc508107031"/>
+      <w:bookmarkStart w:id="1" w:name="_Toc510590694"/>
       <w:r>
         <w:t>Tools</w:t>
       </w:r>
-      <w:bookmarkEnd w:id="2"/>
+      <w:bookmarkEnd w:id="1"/>
     </w:p>
     <w:p>
       <w:pPr>
@@ -901,34 +1103,21 @@
           <w:numId w:val="10"/>
         </w:numPr>
       </w:pPr>
-      <w:bookmarkStart w:id="3" w:name="_Toc508107032"/>
-      <w:proofErr w:type="spellStart"/>
-      <w:r>
-        <w:t>SSLyze</w:t>
-      </w:r>
-      <w:proofErr w:type="spellEnd"/>
-      <w:r>
-        <w:t xml:space="preserve"> - </w:t>
+      <w:bookmarkStart w:id="2" w:name="_Toc510590695"/>
+      <w:r>
+        <w:t xml:space="preserve">SSLyze - </w:t>
       </w:r>
       <w:r>
         <w:t>SSL/TLS Scanner</w:t>
       </w:r>
-      <w:bookmarkEnd w:id="3"/>
+      <w:bookmarkEnd w:id="2"/>
     </w:p>
     <w:p>
       <w:pPr>
         <w:ind w:left="1080"/>
       </w:pPr>
       <w:r>
-        <w:t xml:space="preserve">The </w:t>
-      </w:r>
-      <w:proofErr w:type="spellStart"/>
-      <w:r>
-        <w:t>SSLyze</w:t>
-      </w:r>
-      <w:proofErr w:type="spellEnd"/>
-      <w:r>
-        <w:t xml:space="preserve"> package is built in Python and can be run on nearly any operating system. When run, it sends one or more requests to the targeted website in order to analyze the connection. Then many tests are conducted against the gathered information, including:</w:t>
+        <w:t>The SSLyze package is built in Python and can be run on nearly any operating system. When run, it sends one or more requests to the targeted website in order to analyze the connection. Then many tests are conducted against the gathered information, including:</w:t>
       </w:r>
     </w:p>
     <w:p>
@@ -976,31 +1165,21 @@
           <w:numId w:val="10"/>
         </w:numPr>
       </w:pPr>
-      <w:bookmarkStart w:id="4" w:name="_Toc508107033"/>
-      <w:proofErr w:type="spellStart"/>
-      <w:r>
-        <w:t>WPScan</w:t>
-      </w:r>
-      <w:proofErr w:type="spellEnd"/>
-      <w:r>
-        <w:t xml:space="preserve"> - </w:t>
+      <w:bookmarkStart w:id="3" w:name="_Toc510590696"/>
+      <w:r>
+        <w:t xml:space="preserve">WPScan - </w:t>
       </w:r>
       <w:r>
         <w:t>WordPress scanner</w:t>
       </w:r>
-      <w:bookmarkEnd w:id="4"/>
+      <w:bookmarkEnd w:id="3"/>
     </w:p>
     <w:p>
       <w:pPr>
         <w:ind w:left="1080"/>
       </w:pPr>
-      <w:proofErr w:type="spellStart"/>
-      <w:r>
-        <w:t>WPScan</w:t>
-      </w:r>
-      <w:proofErr w:type="spellEnd"/>
-      <w:r>
-        <w:t xml:space="preserve"> is built </w:t>
+      <w:r>
+        <w:t xml:space="preserve">WPScan is built </w:t>
       </w:r>
       <w:r>
         <w:t>in Ruby</w:t>
@@ -1030,13 +1209,8 @@
       <w:pPr>
         <w:ind w:left="1080"/>
       </w:pPr>
-      <w:proofErr w:type="spellStart"/>
-      <w:r>
-        <w:t>WPScan</w:t>
-      </w:r>
-      <w:proofErr w:type="spellEnd"/>
-      <w:r>
-        <w:t xml:space="preserve"> will gather information such as the installation’s version, enumerated lists of plugins, themes, thumbnail tools, and users that may be vulnerable to attack.</w:t>
+      <w:r>
+        <w:t>WPScan will gather information such as the installation’s version, enumerated lists of plugins, themes, thumbnail tools, and users that may be vulnerable to attack.</w:t>
       </w:r>
     </w:p>
     <w:p>
@@ -1052,11 +1226,11 @@
           <w:numId w:val="10"/>
         </w:numPr>
       </w:pPr>
-      <w:bookmarkStart w:id="5" w:name="_Toc508107034"/>
+      <w:bookmarkStart w:id="4" w:name="_Toc510590697"/>
       <w:r>
         <w:t>OpenSSL – File Encryption</w:t>
       </w:r>
-      <w:bookmarkEnd w:id="5"/>
+      <w:bookmarkEnd w:id="4"/>
     </w:p>
     <w:p>
       <w:pPr>
@@ -1097,6 +1271,19 @@
       </w:r>
     </w:p>
     <w:p>
+      <w:pPr>
+        <w:ind w:left="1080"/>
+      </w:pPr>
+    </w:p>
+    <w:p>
+      <w:pPr>
+        <w:ind w:left="1080"/>
+      </w:pPr>
+      <w:r>
+        <w:t>Some, but not all, implementations of our product use this tool.</w:t>
+      </w:r>
+    </w:p>
+    <w:p>
       <w:r>
         <w:br w:type="page"/>
       </w:r>
@@ -1109,12 +1296,12 @@
           <w:numId w:val="2"/>
         </w:numPr>
       </w:pPr>
-      <w:bookmarkStart w:id="6" w:name="_Toc508107035"/>
+      <w:bookmarkStart w:id="5" w:name="_Toc510590698"/>
       <w:r>
         <w:lastRenderedPageBreak/>
         <w:t>Implementation</w:t>
       </w:r>
-      <w:bookmarkEnd w:id="6"/>
+      <w:bookmarkEnd w:id="5"/>
     </w:p>
     <w:p>
       <w:pPr>
@@ -1124,11 +1311,11 @@
           <w:numId w:val="12"/>
         </w:numPr>
       </w:pPr>
-      <w:bookmarkStart w:id="7" w:name="_Toc508107036"/>
+      <w:bookmarkStart w:id="6" w:name="_Toc510590699"/>
       <w:r>
         <w:t>Virtual Machine</w:t>
       </w:r>
-      <w:bookmarkEnd w:id="7"/>
+      <w:bookmarkEnd w:id="6"/>
     </w:p>
     <w:p>
       <w:pPr>
@@ -1151,11 +1338,11 @@
           <w:numId w:val="12"/>
         </w:numPr>
       </w:pPr>
-      <w:bookmarkStart w:id="8" w:name="_Toc508107037"/>
+      <w:bookmarkStart w:id="7" w:name="_Toc510590700"/>
       <w:r>
         <w:t>Scripts</w:t>
       </w:r>
-      <w:bookmarkEnd w:id="8"/>
+      <w:bookmarkEnd w:id="7"/>
     </w:p>
     <w:p>
       <w:pPr>
@@ -1177,14 +1364,12 @@
       <w:pPr>
         <w:ind w:left="1080"/>
       </w:pPr>
-      <w:proofErr w:type="spellStart"/>
       <w:r>
         <w:rPr>
           <w:i/>
         </w:rPr>
         <w:t>run.desktop</w:t>
       </w:r>
-      <w:proofErr w:type="spellEnd"/>
       <w:r>
         <w:t xml:space="preserve"> </w:t>
       </w:r>
@@ -1223,7 +1408,16 @@
         <w:t>run_tests.sh</w:t>
       </w:r>
       <w:r>
-        <w:t xml:space="preserve"> – Execute each of our individual tests. Then gather up their logs (as well as the log up to this point of my own output), zip, encrypt, and then send to the companies secured endpoint.</w:t>
+        <w:t xml:space="preserve"> – Execute each of our individual tests. Then gather up their logs (as well as the log up t</w:t>
+      </w:r>
+      <w:r>
+        <w:t xml:space="preserve">o this point of my own output) </w:t>
+      </w:r>
+      <w:r>
+        <w:t>and then send to the company’</w:t>
+      </w:r>
+      <w:r>
+        <w:t>s secured endpoint.</w:t>
       </w:r>
     </w:p>
     <w:p>
@@ -1242,15 +1436,7 @@
         <w:t>ssl_test.sh</w:t>
       </w:r>
       <w:r>
-        <w:t xml:space="preserve"> – Use </w:t>
-      </w:r>
-      <w:proofErr w:type="spellStart"/>
-      <w:r>
-        <w:t>SSLyze</w:t>
-      </w:r>
-      <w:proofErr w:type="spellEnd"/>
-      <w:r>
-        <w:t xml:space="preserve"> to analyze the client’s website’s SSL implementation, in order to find any common configuration errors or possible improvements.</w:t>
+        <w:t xml:space="preserve"> – Use SSLyze to analyze the client’s website’s SSL implementation, in order to find any common configuration errors or possible improvements.</w:t>
       </w:r>
     </w:p>
     <w:p>
@@ -1278,18 +1464,212 @@
         <w:t>After updating its vulnerability database, u</w:t>
       </w:r>
       <w:r>
-        <w:t xml:space="preserve">se </w:t>
-      </w:r>
-      <w:proofErr w:type="spellStart"/>
-      <w:r>
-        <w:t>WPScan</w:t>
-      </w:r>
-      <w:proofErr w:type="spellEnd"/>
+        <w:t xml:space="preserve">se WPScan </w:t>
+      </w:r>
+      <w:r>
+        <w:t>to scan the client’s website. This will look for a WordPress installation, its version, installed plugins and themes, thumbnail vulnerabilities, and possible login usernames. Within all but the username scan for known vulnerabilities.</w:t>
+      </w:r>
+    </w:p>
+    <w:p/>
+    <w:p/>
+    <w:p/>
+    <w:p/>
+    <w:p/>
+    <w:p/>
+    <w:p/>
+    <w:p>
+      <w:pPr>
+        <w:jc w:val="center"/>
+        <w:rPr>
+          <w:i/>
+        </w:rPr>
+      </w:pPr>
+      <w:r>
+        <w:rPr>
+          <w:i/>
+        </w:rPr>
+        <w:t>Continue to next page.</w:t>
+      </w:r>
+    </w:p>
+    <w:p>
+      <w:r>
+        <w:br w:type="page"/>
+      </w:r>
+    </w:p>
+    <w:p>
+      <w:pPr>
+        <w:pStyle w:val="Heading1"/>
+        <w:numPr>
+          <w:ilvl w:val="0"/>
+          <w:numId w:val="2"/>
+        </w:numPr>
+      </w:pPr>
+      <w:bookmarkStart w:id="8" w:name="_Toc510590701"/>
+      <w:r>
+        <w:lastRenderedPageBreak/>
+        <w:t>Rating System</w:t>
+      </w:r>
+      <w:bookmarkEnd w:id="8"/>
+    </w:p>
+    <w:p>
+      <w:pPr>
+        <w:ind w:left="720"/>
+      </w:pPr>
+      <w:r>
+        <w:t>This score is counted out of a total 10 points available. Counting begins at 10 and is decremented a specific amount, depending on the severity of the vulnerability. The score may not go below zero.</w:t>
+      </w:r>
+      <w:r>
+        <w:t xml:space="preserve"> Here are individual severity scores:</w:t>
+      </w:r>
+      <w:bookmarkStart w:id="9" w:name="_GoBack"/>
+      <w:bookmarkEnd w:id="9"/>
+    </w:p>
+    <w:p>
+      <w:pPr>
+        <w:ind w:left="720"/>
+      </w:pPr>
+    </w:p>
+    <w:p>
+      <w:pPr>
+        <w:pStyle w:val="Heading3"/>
+        <w:ind w:left="720"/>
+      </w:pPr>
+      <w:bookmarkStart w:id="10" w:name="_Toc510590702"/>
+      <w:r>
+        <w:t>Wordpress Scanner</w:t>
+      </w:r>
+      <w:bookmarkEnd w:id="10"/>
+    </w:p>
+    <w:p>
+      <w:pPr>
+        <w:pStyle w:val="ListParagraph"/>
+        <w:numPr>
+          <w:ilvl w:val="0"/>
+          <w:numId w:val="13"/>
+        </w:numPr>
+      </w:pPr>
+      <w:r>
+        <w:t xml:space="preserve">-2 </w:t>
+      </w:r>
+      <w:r>
+        <w:t>for</w:t>
+      </w:r>
+      <w:r>
+        <w:t xml:space="preserve"> out-of-date Wordpress version</w:t>
+      </w:r>
+    </w:p>
+    <w:p>
+      <w:pPr>
+        <w:pStyle w:val="ListParagraph"/>
+        <w:numPr>
+          <w:ilvl w:val="0"/>
+          <w:numId w:val="13"/>
+        </w:numPr>
+      </w:pPr>
+      <w:r>
+        <w:t>-1 for</w:t>
+      </w:r>
+      <w:r>
+        <w:t xml:space="preserve"> out-of-date security plugin</w:t>
+      </w:r>
+    </w:p>
+    <w:p>
+      <w:pPr>
+        <w:pStyle w:val="ListParagraph"/>
+        <w:numPr>
+          <w:ilvl w:val="0"/>
+          <w:numId w:val="13"/>
+        </w:numPr>
+      </w:pPr>
+      <w:r>
+        <w:t>-1 for vulnerable username/other</w:t>
+      </w:r>
+    </w:p>
+    <w:p>
+      <w:pPr>
+        <w:pStyle w:val="ListParagraph"/>
+        <w:numPr>
+          <w:ilvl w:val="0"/>
+          <w:numId w:val="13"/>
+        </w:numPr>
+      </w:pPr>
+      <w:r>
+        <w:t>-0.5 per out-of-date plugin</w:t>
+      </w:r>
+    </w:p>
+    <w:p>
+      <w:pPr>
+        <w:pStyle w:val="ListParagraph"/>
+        <w:numPr>
+          <w:ilvl w:val="0"/>
+          <w:numId w:val="13"/>
+        </w:numPr>
+      </w:pPr>
+      <w:r>
+        <w:t>-0.5 per out-of-date theme</w:t>
+      </w:r>
+    </w:p>
+    <w:p/>
+    <w:p>
+      <w:pPr>
+        <w:pStyle w:val="Heading3"/>
+        <w:ind w:left="720"/>
+      </w:pPr>
+      <w:bookmarkStart w:id="11" w:name="_Toc510590703"/>
+      <w:r>
+        <w:t>SSL/TLS Scanner</w:t>
+      </w:r>
+      <w:bookmarkEnd w:id="11"/>
+    </w:p>
+    <w:p>
+      <w:pPr>
+        <w:pStyle w:val="ListParagraph"/>
+        <w:numPr>
+          <w:ilvl w:val="0"/>
+          <w:numId w:val="13"/>
+        </w:numPr>
+      </w:pPr>
+      <w:r>
+        <w:t>-5 for if</w:t>
+      </w:r>
       <w:r>
         <w:t xml:space="preserve"> </w:t>
       </w:r>
       <w:r>
-        <w:t>to scan the client’s website. This will look for a WordPress installation, its version, installed plugins and themes, thumbnail vulnerabilities, and possible login usernames. Within all but the username scan for known vulnerabilities.</w:t>
+        <w:t>SSL/TLS</w:t>
+      </w:r>
+      <w:r>
+        <w:t xml:space="preserve"> not supported</w:t>
+      </w:r>
+    </w:p>
+    <w:p>
+      <w:pPr>
+        <w:pStyle w:val="ListParagraph"/>
+        <w:numPr>
+          <w:ilvl w:val="0"/>
+          <w:numId w:val="13"/>
+        </w:numPr>
+      </w:pPr>
+      <w:r>
+        <w:t>-1 for</w:t>
+      </w:r>
+      <w:r>
+        <w:t xml:space="preserve"> not using proper protocols</w:t>
+      </w:r>
+    </w:p>
+    <w:p>
+      <w:pPr>
+        <w:pStyle w:val="ListParagraph"/>
+        <w:numPr>
+          <w:ilvl w:val="0"/>
+          <w:numId w:val="13"/>
+        </w:numPr>
+      </w:pPr>
+      <w:r>
+        <w:t>-0.5 for</w:t>
+      </w:r>
+      <w:r>
+        <w:t xml:space="preserve"> not using HSTS</w:t>
       </w:r>
     </w:p>
     <w:p>
@@ -2249,6 +2629,119 @@
     </w:lvl>
   </w:abstractNum>
   <w:abstractNum w:abstractNumId="9" w15:restartNumberingAfterBreak="0">
+    <w:nsid w:val="6DE248FC"/>
+    <w:multiLevelType w:val="hybridMultilevel"/>
+    <w:tmpl w:val="6656526C"/>
+    <w:lvl w:ilvl="0" w:tplc="04090001">
+      <w:start w:val="1"/>
+      <w:numFmt w:val="bullet"/>
+      <w:lvlText w:val=""/>
+      <w:lvlJc w:val="left"/>
+      <w:pPr>
+        <w:ind w:left="1440" w:hanging="360"/>
+      </w:pPr>
+      <w:rPr>
+        <w:rFonts w:ascii="Symbol" w:hAnsi="Symbol" w:hint="default"/>
+      </w:rPr>
+    </w:lvl>
+    <w:lvl w:ilvl="1" w:tplc="04090003" w:tentative="1">
+      <w:start w:val="1"/>
+      <w:numFmt w:val="bullet"/>
+      <w:lvlText w:val="o"/>
+      <w:lvlJc w:val="left"/>
+      <w:pPr>
+        <w:ind w:left="2160" w:hanging="360"/>
+      </w:pPr>
+      <w:rPr>
+        <w:rFonts w:ascii="Courier New" w:hAnsi="Courier New" w:cs="Courier New" w:hint="default"/>
+      </w:rPr>
+    </w:lvl>
+    <w:lvl w:ilvl="2" w:tplc="04090005" w:tentative="1">
+      <w:start w:val="1"/>
+      <w:numFmt w:val="bullet"/>
+      <w:lvlText w:val=""/>
+      <w:lvlJc w:val="left"/>
+      <w:pPr>
+        <w:ind w:left="2880" w:hanging="360"/>
+      </w:pPr>
+      <w:rPr>
+        <w:rFonts w:ascii="Wingdings" w:hAnsi="Wingdings" w:hint="default"/>
+      </w:rPr>
+    </w:lvl>
+    <w:lvl w:ilvl="3" w:tplc="04090001" w:tentative="1">
+      <w:start w:val="1"/>
+      <w:numFmt w:val="bullet"/>
+      <w:lvlText w:val=""/>
+      <w:lvlJc w:val="left"/>
+      <w:pPr>
+        <w:ind w:left="3600" w:hanging="360"/>
+      </w:pPr>
+      <w:rPr>
+        <w:rFonts w:ascii="Symbol" w:hAnsi="Symbol" w:hint="default"/>
+      </w:rPr>
+    </w:lvl>
+    <w:lvl w:ilvl="4" w:tplc="04090003" w:tentative="1">
+      <w:start w:val="1"/>
+      <w:numFmt w:val="bullet"/>
+      <w:lvlText w:val="o"/>
+      <w:lvlJc w:val="left"/>
+      <w:pPr>
+        <w:ind w:left="4320" w:hanging="360"/>
+      </w:pPr>
+      <w:rPr>
+        <w:rFonts w:ascii="Courier New" w:hAnsi="Courier New" w:cs="Courier New" w:hint="default"/>
+      </w:rPr>
+    </w:lvl>
+    <w:lvl w:ilvl="5" w:tplc="04090005" w:tentative="1">
+      <w:start w:val="1"/>
+      <w:numFmt w:val="bullet"/>
+      <w:lvlText w:val=""/>
+      <w:lvlJc w:val="left"/>
+      <w:pPr>
+        <w:ind w:left="5040" w:hanging="360"/>
+      </w:pPr>
+      <w:rPr>
+        <w:rFonts w:ascii="Wingdings" w:hAnsi="Wingdings" w:hint="default"/>
+      </w:rPr>
+    </w:lvl>
+    <w:lvl w:ilvl="6" w:tplc="04090001" w:tentative="1">
+      <w:start w:val="1"/>
+      <w:numFmt w:val="bullet"/>
+      <w:lvlText w:val=""/>
+      <w:lvlJc w:val="left"/>
+      <w:pPr>
+        <w:ind w:left="5760" w:hanging="360"/>
+      </w:pPr>
+      <w:rPr>
+        <w:rFonts w:ascii="Symbol" w:hAnsi="Symbol" w:hint="default"/>
+      </w:rPr>
+    </w:lvl>
+    <w:lvl w:ilvl="7" w:tplc="04090003" w:tentative="1">
+      <w:start w:val="1"/>
+      <w:numFmt w:val="bullet"/>
+      <w:lvlText w:val="o"/>
+      <w:lvlJc w:val="left"/>
+      <w:pPr>
+        <w:ind w:left="6480" w:hanging="360"/>
+      </w:pPr>
+      <w:rPr>
+        <w:rFonts w:ascii="Courier New" w:hAnsi="Courier New" w:cs="Courier New" w:hint="default"/>
+      </w:rPr>
+    </w:lvl>
+    <w:lvl w:ilvl="8" w:tplc="04090005" w:tentative="1">
+      <w:start w:val="1"/>
+      <w:numFmt w:val="bullet"/>
+      <w:lvlText w:val=""/>
+      <w:lvlJc w:val="left"/>
+      <w:pPr>
+        <w:ind w:left="7200" w:hanging="360"/>
+      </w:pPr>
+      <w:rPr>
+        <w:rFonts w:ascii="Wingdings" w:hAnsi="Wingdings" w:hint="default"/>
+      </w:rPr>
+    </w:lvl>
+  </w:abstractNum>
+  <w:abstractNum w:abstractNumId="10" w15:restartNumberingAfterBreak="0">
     <w:nsid w:val="6E9108E8"/>
     <w:multiLevelType w:val="hybridMultilevel"/>
     <w:tmpl w:val="5A6C6FBE"/>
@@ -2361,7 +2854,7 @@
       </w:rPr>
     </w:lvl>
   </w:abstractNum>
-  <w:abstractNum w:abstractNumId="10" w15:restartNumberingAfterBreak="0">
+  <w:abstractNum w:abstractNumId="11" w15:restartNumberingAfterBreak="0">
     <w:nsid w:val="70E8485E"/>
     <w:multiLevelType w:val="hybridMultilevel"/>
     <w:tmpl w:val="2E780E9C"/>
@@ -2450,7 +2943,7 @@
       </w:pPr>
     </w:lvl>
   </w:abstractNum>
-  <w:abstractNum w:abstractNumId="11" w15:restartNumberingAfterBreak="0">
+  <w:abstractNum w:abstractNumId="12" w15:restartNumberingAfterBreak="0">
     <w:nsid w:val="7EBE2017"/>
     <w:multiLevelType w:val="hybridMultilevel"/>
     <w:tmpl w:val="1AA6CE04"/>
@@ -2552,7 +3045,7 @@
     <w:abstractNumId w:val="3"/>
   </w:num>
   <w:num w:numId="5">
-    <w:abstractNumId w:val="9"/>
+    <w:abstractNumId w:val="10"/>
   </w:num>
   <w:num w:numId="6">
     <w:abstractNumId w:val="0"/>
@@ -2561,7 +3054,7 @@
     <w:abstractNumId w:val="2"/>
   </w:num>
   <w:num w:numId="8">
-    <w:abstractNumId w:val="10"/>
+    <w:abstractNumId w:val="11"/>
   </w:num>
   <w:num w:numId="9">
     <w:abstractNumId w:val="5"/>
@@ -2573,7 +3066,10 @@
     <w:abstractNumId w:val="8"/>
   </w:num>
   <w:num w:numId="12">
-    <w:abstractNumId w:val="11"/>
+    <w:abstractNumId w:val="12"/>
+  </w:num>
+  <w:num w:numId="13">
+    <w:abstractNumId w:val="9"/>
   </w:num>
 </w:numbering>
 </file>
@@ -3571,7 +4067,7 @@
 </file>
 
 <file path=customXml/itemProps1.xml><?xml version="1.0" encoding="utf-8"?>
-<ds:datastoreItem xmlns:ds="http://schemas.openxmlformats.org/officeDocument/2006/customXml" ds:itemID="{68F296B5-81F6-9F4D-BC5E-2BCAC4D079A8}">
+<ds:datastoreItem xmlns:ds="http://schemas.openxmlformats.org/officeDocument/2006/customXml" ds:itemID="{C52D35BE-9484-D946-9D6E-48FDDA96AA06}">
   <ds:schemaRefs>
     <ds:schemaRef ds:uri="http://schemas.openxmlformats.org/officeDocument/2006/bibliography"/>
   </ds:schemaRefs>
